--- a/termo aditivo ACS p ACM.docx
+++ b/termo aditivo ACS p ACM.docx
@@ -162,106 +162,6 @@
           <w:color w:val="000000"/>
         </w:rPr>
         <w:tab/>
-        <w:t xml:space="preserve">Eu, </w:t>
-      </w:r>
-      <w:r>
-        <w:rPr>
-          <w:rFonts w:ascii="Arial" w:hAnsi="Arial"/>
-          <w:color w:val="ED1C24"/>
-        </w:rPr>
-        <w:t>(nome ou nome social)</w:t>
-      </w:r>
-      <w:r>
-        <w:rPr>
-          <w:rFonts w:ascii="Arial" w:hAnsi="Arial"/>
-          <w:color w:val="000000"/>
-        </w:rPr>
-        <w:t xml:space="preserve">, CPF </w:t>
-      </w:r>
-      <w:r>
-        <w:rPr>
-          <w:rFonts w:ascii="Arial" w:hAnsi="Arial"/>
-          <w:color w:val="ED1C24"/>
-        </w:rPr>
-        <w:t>______________</w:t>
-      </w:r>
-      <w:r>
-        <w:rPr>
-          <w:rFonts w:ascii="Arial" w:hAnsi="Arial"/>
-          <w:color w:val="000000"/>
-        </w:rPr>
-        <w:t xml:space="preserve">, carteira de identificação nº </w:t>
-      </w:r>
-      <w:r>
-        <w:rPr>
-          <w:rFonts w:ascii="Arial" w:hAnsi="Arial"/>
-          <w:color w:val="ED1C24"/>
-        </w:rPr>
-        <w:t>_________</w:t>
-      </w:r>
-      <w:r>
-        <w:rPr>
-          <w:rFonts w:ascii="Arial" w:hAnsi="Arial"/>
-          <w:color w:val="000000"/>
-        </w:rPr>
-        <w:t xml:space="preserve">, emitida em </w:t>
-      </w:r>
-      <w:r>
-        <w:rPr>
-          <w:rFonts w:ascii="Arial" w:hAnsi="Arial"/>
-          <w:color w:val="ED1C24"/>
-        </w:rPr>
-        <w:t>_________</w:t>
-      </w:r>
-      <w:r>
-        <w:rPr>
-          <w:rFonts w:ascii="Arial" w:hAnsi="Arial"/>
-          <w:color w:val="000000"/>
-        </w:rPr>
-        <w:t xml:space="preserve">, órgão emissor </w:t>
-      </w:r>
-      <w:r>
-        <w:rPr>
-          <w:rFonts w:ascii="Arial" w:hAnsi="Arial"/>
-          <w:color w:val="ED1C24"/>
-        </w:rPr>
-        <w:t>__________</w:t>
-      </w:r>
-      <w:r>
-        <w:rPr>
-          <w:rFonts w:ascii="Arial" w:hAnsi="Arial"/>
-          <w:color w:val="000000"/>
-        </w:rPr>
-        <w:t xml:space="preserve">, aprovado e classificado em Processo Seletivo Simplificado, para os trabalhos do CENSO DEMOGRÁFICO 2022, para exercer a função de </w:t>
-      </w:r>
-      <w:r>
-        <w:rPr>
-          <w:rFonts w:ascii="Arial" w:hAnsi="Arial"/>
-          <w:color w:val="ED1C24"/>
-        </w:rPr>
-        <w:tab/>
-        <w:t>AGENTE CENSITÁRIO SUPERVISOR</w:t>
-      </w:r>
-      <w:r>
-        <w:rPr>
-          <w:rFonts w:ascii="Arial" w:hAnsi="Arial"/>
-          <w:color w:val="000000"/>
-        </w:rPr>
-        <w:t xml:space="preserve">, sob a matrícula </w:t>
-      </w:r>
-      <w:r>
-        <w:rPr>
-          <w:rFonts w:ascii="Arial" w:hAnsi="Arial"/>
-          <w:color w:val="ED1C24"/>
-        </w:rPr>
-        <w:t>___________</w:t>
-      </w:r>
-      <w:r>
-        <w:rPr>
-          <w:rFonts w:ascii="Arial" w:hAnsi="Arial"/>
-          <w:color w:val="000000"/>
-        </w:rPr>
-        <w:t>.</w:t>
       </w:r>
     </w:p>
     <w:p>

--- a/termo aditivo ACS p ACM.docx
+++ b/termo aditivo ACS p ACM.docx
@@ -409,18 +409,18 @@
           <w:tab w:val="left" w:pos="4320"/>
         </w:tabs>
         <w:spacing w:line="360" w:lineRule="auto"/>
-        <w:jc w:val="center"/>
-        <w:rPr>
-          <w:rFonts w:ascii="Arial" w:hAnsi="Arial"/>
-          <w:color w:val="000000"/>
-        </w:rPr>
-      </w:pPr>
-      <w:r>
-        <w:rPr>
-          <w:rFonts w:ascii="Arial" w:hAnsi="Arial"/>
-          <w:color w:val="000000"/>
-        </w:rPr>
-        <w:t>______________________________________________</w:t>
+        <w:jc w:val="both"/>
+        <w:rPr>
+          <w:rFonts w:ascii="Arial" w:hAnsi="Arial"/>
+          <w:color w:val="000000"/>
+        </w:rPr>
+      </w:pPr>
+      <w:r>
+        <w:rPr>
+          <w:rFonts w:ascii="Arial" w:hAnsi="Arial"/>
+          <w:color w:val="000000"/>
+        </w:rPr>
+        <w:t>Justificativa:</w:t>
       </w:r>
     </w:p>
     <w:p>
@@ -437,236 +437,81 @@
           <w:tab w:val="left" w:pos="4320"/>
         </w:tabs>
         <w:spacing w:line="360" w:lineRule="auto"/>
-        <w:jc w:val="center"/>
-        <w:rPr>
-          <w:rFonts w:ascii="Arial" w:hAnsi="Arial"/>
-          <w:color w:val="000000"/>
-        </w:rPr>
-      </w:pPr>
-      <w:r>
-        <w:rPr>
-          <w:rFonts w:ascii="Arial" w:hAnsi="Arial"/>
-          <w:color w:val="000000"/>
-        </w:rPr>
-        <w:t>Contratado</w:t>
-      </w:r>
-    </w:p>
-    <w:p>
-      <w:pPr>
-        <w:pStyle w:val="Standard"/>
-        <w:tabs>
-          <w:tab w:val="left" w:pos="-720"/>
-          <w:tab w:val="left" w:pos="0"/>
-          <w:tab w:val="left" w:pos="720"/>
-          <w:tab w:val="left" w:pos="1440"/>
-          <w:tab w:val="left" w:pos="2160"/>
-          <w:tab w:val="left" w:pos="2880"/>
-          <w:tab w:val="left" w:pos="3600"/>
-          <w:tab w:val="left" w:pos="4320"/>
-        </w:tabs>
-        <w:spacing w:line="360" w:lineRule="auto"/>
-        <w:jc w:val="center"/>
-        <w:rPr>
-          <w:rFonts w:ascii="Arial" w:hAnsi="Arial"/>
-          <w:color w:val="000000"/>
-        </w:rPr>
-      </w:pPr>
-    </w:p>
-    <w:p>
-      <w:pPr>
-        <w:pStyle w:val="Standard"/>
-        <w:tabs>
-          <w:tab w:val="left" w:pos="-720"/>
-          <w:tab w:val="left" w:pos="0"/>
-          <w:tab w:val="left" w:pos="720"/>
-          <w:tab w:val="left" w:pos="1440"/>
-          <w:tab w:val="left" w:pos="2160"/>
-          <w:tab w:val="left" w:pos="2880"/>
-          <w:tab w:val="left" w:pos="3600"/>
-          <w:tab w:val="left" w:pos="4320"/>
-        </w:tabs>
-        <w:spacing w:line="360" w:lineRule="auto"/>
-        <w:jc w:val="center"/>
-        <w:rPr>
-          <w:rFonts w:ascii="Arial" w:hAnsi="Arial"/>
-          <w:color w:val="000000"/>
-        </w:rPr>
-      </w:pPr>
-      <w:r>
-        <w:rPr>
-          <w:rFonts w:ascii="Arial" w:hAnsi="Arial"/>
-          <w:color w:val="000000"/>
-        </w:rPr>
-        <w:t>______________________________________________</w:t>
-      </w:r>
-    </w:p>
-    <w:p>
-      <w:pPr>
-        <w:pStyle w:val="Standard"/>
-        <w:tabs>
-          <w:tab w:val="left" w:pos="-720"/>
-          <w:tab w:val="left" w:pos="0"/>
-          <w:tab w:val="left" w:pos="720"/>
-          <w:tab w:val="left" w:pos="1440"/>
-          <w:tab w:val="left" w:pos="2160"/>
-          <w:tab w:val="left" w:pos="2880"/>
-          <w:tab w:val="left" w:pos="3600"/>
-          <w:tab w:val="left" w:pos="4320"/>
-        </w:tabs>
-        <w:spacing w:line="360" w:lineRule="auto"/>
-        <w:jc w:val="center"/>
-        <w:rPr>
-          <w:rFonts w:ascii="Arial" w:hAnsi="Arial"/>
-          <w:color w:val="000000"/>
-        </w:rPr>
-      </w:pPr>
-      <w:r>
-        <w:rPr>
-          <w:rFonts w:ascii="Arial" w:hAnsi="Arial"/>
-          <w:color w:val="000000"/>
-        </w:rPr>
-        <w:t>Contratante</w:t>
-      </w:r>
-    </w:p>
-    <w:p>
-      <w:pPr>
-        <w:pStyle w:val="Standard"/>
-        <w:tabs>
-          <w:tab w:val="left" w:pos="-720"/>
-          <w:tab w:val="left" w:pos="0"/>
-          <w:tab w:val="left" w:pos="720"/>
-          <w:tab w:val="left" w:pos="1440"/>
-          <w:tab w:val="left" w:pos="2160"/>
-          <w:tab w:val="left" w:pos="2880"/>
-          <w:tab w:val="left" w:pos="3600"/>
-          <w:tab w:val="left" w:pos="4320"/>
-        </w:tabs>
-        <w:spacing w:line="360" w:lineRule="auto"/>
-        <w:jc w:val="center"/>
-        <w:rPr>
-          <w:rFonts w:ascii="Arial" w:hAnsi="Arial"/>
-          <w:color w:val="000000"/>
-        </w:rPr>
-      </w:pPr>
-    </w:p>
-    <w:p>
-      <w:pPr>
-        <w:pStyle w:val="Standard"/>
-        <w:tabs>
-          <w:tab w:val="left" w:pos="-720"/>
-          <w:tab w:val="left" w:pos="0"/>
-          <w:tab w:val="left" w:pos="720"/>
-          <w:tab w:val="left" w:pos="1440"/>
-          <w:tab w:val="left" w:pos="2160"/>
-          <w:tab w:val="left" w:pos="2880"/>
-          <w:tab w:val="left" w:pos="3600"/>
-          <w:tab w:val="left" w:pos="4320"/>
-        </w:tabs>
-        <w:spacing w:line="360" w:lineRule="auto"/>
-        <w:rPr>
-          <w:rFonts w:ascii="Arial" w:hAnsi="Arial"/>
-          <w:color w:val="000000"/>
-        </w:rPr>
-      </w:pPr>
-      <w:r>
-        <w:rPr>
-          <w:rFonts w:ascii="Arial" w:hAnsi="Arial"/>
-          <w:color w:val="000000"/>
-        </w:rPr>
-        <w:t>Testemunhas:</w:t>
-      </w:r>
-    </w:p>
-    <w:p>
-      <w:pPr>
-        <w:pStyle w:val="Standard"/>
-        <w:tabs>
-          <w:tab w:val="left" w:pos="-720"/>
-          <w:tab w:val="left" w:pos="0"/>
-          <w:tab w:val="left" w:pos="720"/>
-          <w:tab w:val="left" w:pos="1440"/>
-          <w:tab w:val="left" w:pos="2160"/>
-          <w:tab w:val="left" w:pos="2880"/>
-          <w:tab w:val="left" w:pos="3600"/>
-          <w:tab w:val="left" w:pos="4320"/>
-        </w:tabs>
-        <w:spacing w:line="360" w:lineRule="auto"/>
-        <w:rPr>
-          <w:rFonts w:ascii="Arial" w:hAnsi="Arial"/>
-          <w:color w:val="000000"/>
-        </w:rPr>
-      </w:pPr>
-    </w:p>
-    <w:p>
-      <w:pPr>
-        <w:pStyle w:val="Standard"/>
-        <w:tabs>
-          <w:tab w:val="left" w:pos="-720"/>
-          <w:tab w:val="left" w:pos="0"/>
-          <w:tab w:val="left" w:pos="720"/>
-          <w:tab w:val="left" w:pos="1440"/>
-          <w:tab w:val="left" w:pos="2160"/>
-          <w:tab w:val="left" w:pos="2880"/>
-          <w:tab w:val="left" w:pos="3600"/>
-          <w:tab w:val="left" w:pos="4320"/>
-        </w:tabs>
-        <w:spacing w:line="360" w:lineRule="auto"/>
-        <w:rPr>
-          <w:rFonts w:ascii="Arial" w:hAnsi="Arial"/>
-          <w:color w:val="000000"/>
-        </w:rPr>
-      </w:pPr>
-      <w:r>
-        <w:rPr>
-          <w:rFonts w:ascii="Arial" w:hAnsi="Arial"/>
-          <w:color w:val="000000"/>
-        </w:rPr>
-        <w:t>1-</w:t>
-      </w:r>
-    </w:p>
-    <w:p>
-      <w:pPr>
-        <w:pStyle w:val="Standard"/>
-        <w:tabs>
-          <w:tab w:val="left" w:pos="-720"/>
-          <w:tab w:val="left" w:pos="0"/>
-          <w:tab w:val="left" w:pos="720"/>
-          <w:tab w:val="left" w:pos="1440"/>
-          <w:tab w:val="left" w:pos="2160"/>
-          <w:tab w:val="left" w:pos="2880"/>
-          <w:tab w:val="left" w:pos="3600"/>
-          <w:tab w:val="left" w:pos="4320"/>
-        </w:tabs>
-        <w:spacing w:line="360" w:lineRule="auto"/>
-        <w:rPr>
-          <w:rFonts w:ascii="Arial" w:hAnsi="Arial"/>
-          <w:color w:val="000000"/>
-        </w:rPr>
-      </w:pPr>
-    </w:p>
-    <w:p>
-      <w:pPr>
-        <w:pStyle w:val="Standard"/>
-        <w:tabs>
-          <w:tab w:val="left" w:pos="-720"/>
-          <w:tab w:val="left" w:pos="0"/>
-          <w:tab w:val="left" w:pos="720"/>
-          <w:tab w:val="left" w:pos="1440"/>
-          <w:tab w:val="left" w:pos="2160"/>
-          <w:tab w:val="left" w:pos="2880"/>
-          <w:tab w:val="left" w:pos="3600"/>
-          <w:tab w:val="left" w:pos="4320"/>
-        </w:tabs>
-        <w:spacing w:line="360" w:lineRule="auto"/>
-        <w:rPr>
-          <w:rFonts w:hint="eastAsia"/>
-        </w:rPr>
-      </w:pPr>
-      <w:r>
-        <w:rPr>
-          <w:rFonts w:ascii="Arial" w:hAnsi="Arial"/>
-          <w:color w:val="000000"/>
-        </w:rPr>
-        <w:t>2-</w:t>
+        <w:jc w:val="both"/>
+        <w:rPr>
+          <w:rFonts w:ascii="Arial" w:hAnsi="Arial"/>
+          <w:color w:val="000000"/>
+        </w:rPr>
+      </w:pPr>
+      <w:r>
+        <w:rPr>
+          <w:rFonts w:ascii="Arial" w:hAnsi="Arial" w:hint="eastAsia"/>
+          <w:color w:val="000000"/>
+        </w:rPr>
+        <w:t xml:space="preserve">Com o atraso da adequação do sistema SAPC em tempo </w:t>
+      </w:r>
+      <w:r>
+        <w:rPr>
+          <w:rFonts w:ascii="Arial" w:hAnsi="Arial" w:hint="eastAsia"/>
+          <w:color w:val="000000"/>
+        </w:rPr>
+        <w:t>h</w:t>
+      </w:r>
+      <w:r>
+        <w:rPr>
+          <w:rFonts w:ascii="Arial" w:hAnsi="Arial"/>
+          <w:color w:val="000000"/>
+        </w:rPr>
+        <w:t>á</w:t>
+      </w:r>
+      <w:r>
+        <w:rPr>
+          <w:rFonts w:ascii="Arial" w:hAnsi="Arial" w:hint="eastAsia"/>
+          <w:color w:val="000000"/>
+        </w:rPr>
+        <w:t>bil de um documento aditivo sobre a progressão de cargo de Agente Censi</w:t>
+      </w:r>
+      <w:r>
+        <w:rPr>
+          <w:rFonts w:ascii="Arial" w:hAnsi="Arial"/>
+          <w:color w:val="000000"/>
+        </w:rPr>
+        <w:t>tá</w:t>
+      </w:r>
+      <w:r>
+        <w:rPr>
+          <w:rFonts w:ascii="Arial" w:hAnsi="Arial" w:hint="eastAsia"/>
+          <w:color w:val="000000"/>
+        </w:rPr>
+        <w:t>rio Supervisor para Agente Censi</w:t>
+      </w:r>
+      <w:r>
+        <w:rPr>
+          <w:rFonts w:ascii="Arial" w:hAnsi="Arial"/>
+          <w:color w:val="000000"/>
+        </w:rPr>
+        <w:t>tá</w:t>
+      </w:r>
+      <w:r>
+        <w:rPr>
+          <w:rFonts w:ascii="Arial" w:hAnsi="Arial" w:hint="eastAsia"/>
+          <w:color w:val="000000"/>
+        </w:rPr>
+        <w:t xml:space="preserve">rio Municipal, houve a necessidade de documento realizado manualmente e anexado </w:t>
+      </w:r>
+      <w:r>
+        <w:rPr>
+          <w:rFonts w:ascii="Arial" w:hAnsi="Arial"/>
+          <w:color w:val="000000"/>
+        </w:rPr>
+        <w:t>a</w:t>
+      </w:r>
+      <w:r>
+        <w:rPr>
+          <w:rFonts w:ascii="Arial" w:hAnsi="Arial" w:hint="eastAsia"/>
+          <w:color w:val="000000"/>
+        </w:rPr>
+        <w:t>o sistema.</w:t>
       </w:r>
     </w:p>
     <w:sectPr>

--- a/termo aditivo ACS p ACM.docx
+++ b/termo aditivo ACS p ACM.docx
@@ -350,7 +350,7 @@
           <w:rFonts w:ascii="Arial" w:hAnsi="Arial"/>
           <w:color w:val="000000"/>
         </w:rPr>
-        <w:t xml:space="preserve"> Data: ____/____/_______</w:t>
+        <w:t xml:space="preserve"> </w:t>
       </w:r>
     </w:p>
     <w:p>
@@ -469,7 +469,21 @@
           <w:rFonts w:ascii="Arial" w:hAnsi="Arial" w:hint="eastAsia"/>
           <w:color w:val="000000"/>
         </w:rPr>
-        <w:t>bil de um documento aditivo sobre a progressão de cargo de Agente Censi</w:t>
+        <w:t xml:space="preserve">bil de um documento aditivo sobre a </w:t>
+      </w:r>
+      <w:r>
+        <w:rPr>
+          <w:rFonts w:ascii="Arial" w:hAnsi="Arial"/>
+          <w:color w:val="000000"/>
+        </w:rPr>
+        <w:t>alteração</w:t>
+      </w:r>
+      <w:r>
+        <w:rPr>
+          <w:rFonts w:ascii="Arial" w:hAnsi="Arial" w:hint="eastAsia"/>
+          <w:color w:val="000000"/>
+        </w:rPr>
+        <w:t xml:space="preserve"> de cargo de Agente Censi</w:t>
       </w:r>
       <w:r>
         <w:rPr>
